--- a/Help Guides/Scaler Dot Product.docx
+++ b/Help Guides/Scaler Dot Product.docx
@@ -1,6 +1,6 @@
 
 <file path=word/document.xml><?xml version="1.0" encoding="utf-8"?>
-<w:document xmlns:wpc="http://schemas.microsoft.com/office/word/2010/wordprocessingCanvas" xmlns:cx="http://schemas.microsoft.com/office/drawing/2014/chartex" xmlns:cx1="http://schemas.microsoft.com/office/drawing/2015/9/8/chartex" xmlns:cx2="http://schemas.microsoft.com/office/drawing/2015/10/21/chartex" xmlns:cx3="http://schemas.microsoft.com/office/drawing/2016/5/9/chartex" xmlns:cx4="http://schemas.microsoft.com/office/drawing/2016/5/10/chartex" xmlns:cx5="http://schemas.microsoft.com/office/drawing/2016/5/11/chartex" xmlns:cx6="http://schemas.microsoft.com/office/drawing/2016/5/12/chartex" xmlns:cx7="http://schemas.microsoft.com/office/drawing/2016/5/13/chartex" xmlns:cx8="http://schemas.microsoft.com/office/drawing/2016/5/14/chartex" xmlns:mc="http://schemas.openxmlformats.org/markup-compatibility/2006" xmlns:aink="http://schemas.microsoft.com/office/drawing/2016/ink" xmlns:am3d="http://schemas.microsoft.com/office/drawing/2017/model3d" xmlns:o="urn:schemas-microsoft-com:office:office" xmlns:r="http://schemas.openxmlformats.org/officeDocument/2006/relationships" xmlns:m="http://schemas.openxmlformats.org/officeDocument/2006/math" xmlns:v="urn:schemas-microsoft-com:vml" xmlns:wp14="http://schemas.microsoft.com/office/word/2010/wordprocessingDrawing" xmlns:wp="http://schemas.openxmlformats.org/drawingml/2006/wordprocessingDrawing" xmlns:w10="urn:schemas-microsoft-com:office:word" xmlns:w="http://schemas.openxmlformats.org/wordprocessingml/2006/main" xmlns:w14="http://schemas.microsoft.com/office/word/2010/wordml" xmlns:w15="http://schemas.microsoft.com/office/word/2012/wordml" xmlns:w16cid="http://schemas.microsoft.com/office/word/2016/wordml/cid" xmlns:w16se="http://schemas.microsoft.com/office/word/2015/wordml/symex" xmlns:wpg="http://schemas.microsoft.com/office/word/2010/wordprocessingGroup" xmlns:wpi="http://schemas.microsoft.com/office/word/2010/wordprocessingInk" xmlns:wne="http://schemas.microsoft.com/office/word/2006/wordml" xmlns:wps="http://schemas.microsoft.com/office/word/2010/wordprocessingShape" mc:Ignorable="w14 w15 w16se w16cid wp14">
+<w:document xmlns:wpc="http://schemas.microsoft.com/office/word/2010/wordprocessingCanvas" xmlns:cx="http://schemas.microsoft.com/office/drawing/2014/chartex" xmlns:cx1="http://schemas.microsoft.com/office/drawing/2015/9/8/chartex" xmlns:mc="http://schemas.openxmlformats.org/markup-compatibility/2006" xmlns:o="urn:schemas-microsoft-com:office:office" xmlns:r="http://schemas.openxmlformats.org/officeDocument/2006/relationships" xmlns:m="http://schemas.openxmlformats.org/officeDocument/2006/math" xmlns:v="urn:schemas-microsoft-com:vml" xmlns:wp14="http://schemas.microsoft.com/office/word/2010/wordprocessingDrawing" xmlns:wp="http://schemas.openxmlformats.org/drawingml/2006/wordprocessingDrawing" xmlns:w10="urn:schemas-microsoft-com:office:word" xmlns:w="http://schemas.openxmlformats.org/wordprocessingml/2006/main" xmlns:w14="http://schemas.microsoft.com/office/word/2010/wordml" xmlns:w15="http://schemas.microsoft.com/office/word/2012/wordml" xmlns:w16se="http://schemas.microsoft.com/office/word/2015/wordml/symex" xmlns:wpg="http://schemas.microsoft.com/office/word/2010/wordprocessingGroup" xmlns:wpi="http://schemas.microsoft.com/office/word/2010/wordprocessingInk" xmlns:wne="http://schemas.microsoft.com/office/word/2006/wordml" xmlns:wps="http://schemas.microsoft.com/office/word/2010/wordprocessingShape" mc:Ignorable="w14 w15 w16se wp14">
   <w:body>
     <w:p>
       <w:pPr>
@@ -24,28 +24,212 @@
     </w:p>
     <w:p>
       <w:r>
-        <w:t>V1 = (X1, Y1, Z1)</w:t>
-      </w:r>
-    </w:p>
-    <w:p>
-      <w:r>
-        <w:t>V2 = (X2, Y2, Z2)</w:t>
-      </w:r>
-    </w:p>
-    <w:p>
-      <w:r>
-        <w:t>V1. V2</w:t>
-      </w:r>
-      <w:r>
-        <w:t xml:space="preserve"> = (X1*X2) + (Y1*Y2) + (Z1*Z2)</w:t>
+        <w:rPr>
+          <w:u w:val="single"/>
+        </w:rPr>
+        <w:t>V</w:t>
+      </w:r>
+      <w:r>
+        <w:t xml:space="preserve"> = (V1, V2, V3 … Vn</w:t>
+      </w:r>
+      <w:r>
+        <w:t>)</w:t>
+      </w:r>
+    </w:p>
+    <w:p>
+      <w:r>
+        <w:rPr>
+          <w:u w:val="single"/>
+        </w:rPr>
+        <w:t>U</w:t>
+      </w:r>
+      <w:r>
+        <w:t xml:space="preserve"> = (</w:t>
+      </w:r>
+      <w:r>
+        <w:t>U1, U2, U3 … Un</w:t>
+      </w:r>
+      <w:r>
+        <w:t>)</w:t>
+      </w:r>
+    </w:p>
+    <w:p>
+      <w:r>
+        <w:rPr>
+          <w:u w:val="single"/>
+        </w:rPr>
+        <w:t>V</w:t>
+      </w:r>
+      <w:r>
+        <w:t>.</w:t>
+      </w:r>
+      <w:r>
+        <w:rPr>
+          <w:u w:val="single"/>
+        </w:rPr>
+        <w:t>U</w:t>
+      </w:r>
+      <w:r>
+        <w:t xml:space="preserve"> = (V1*U1) + (V2*U2) + (V3*U3</w:t>
+      </w:r>
+      <w:r>
+        <w:t>)</w:t>
+      </w:r>
+      <w:r>
+        <w:t xml:space="preserve"> + … (Vn*Un)</w:t>
       </w:r>
     </w:p>
     <w:p>
       <w:r>
         <w:t>If the value of the scaler dot product is positive, the two vectors are facing the same direction, if they are negative the vectors are facing in different directions and if the dot product is 0, the two vectors are perpendicular.</w:t>
+      </w:r>
+    </w:p>
+    <w:p>
+      <w:r>
+        <w:t xml:space="preserve">Example: </w:t>
+      </w:r>
+      <w:r>
+        <w:rPr>
+          <w:u w:val="single"/>
+        </w:rPr>
+        <w:t>V</w:t>
+      </w:r>
+      <w:r>
+        <w:t xml:space="preserve"> = (3, 4, -2) </w:t>
+      </w:r>
+      <w:r>
+        <w:tab/>
+      </w:r>
+      <w:r>
+        <w:tab/>
+      </w:r>
+      <w:r>
+        <w:rPr>
+          <w:u w:val="single"/>
+        </w:rPr>
+        <w:t>U</w:t>
+      </w:r>
+      <w:r>
+        <w:t xml:space="preserve"> = (2, -2, 6)</w:t>
+      </w:r>
+    </w:p>
+    <w:p>
+      <w:r>
+        <w:rPr>
+          <w:u w:val="single"/>
+        </w:rPr>
+        <w:t>V</w:t>
+      </w:r>
+      <w:r>
+        <w:t>.</w:t>
+      </w:r>
+      <w:r>
+        <w:rPr>
+          <w:u w:val="single"/>
+        </w:rPr>
+        <w:t>U</w:t>
+      </w:r>
+      <w:r>
+        <w:t xml:space="preserve"> = (3*2) + (4*-2) + (-2*6)</w:t>
+      </w:r>
+    </w:p>
+    <w:p>
+      <w:r>
+        <w:rPr>
+          <w:u w:val="single"/>
+        </w:rPr>
+        <w:t>V</w:t>
+      </w:r>
+      <w:r>
+        <w:t>.</w:t>
+      </w:r>
+      <w:r>
+        <w:rPr>
+          <w:u w:val="single"/>
+        </w:rPr>
+        <w:t>U</w:t>
+      </w:r>
+      <w:r>
+        <w:t xml:space="preserve"> =</w:t>
+      </w:r>
+      <w:r>
+        <w:t xml:space="preserve"> 6 + (-8) + (-12)</w:t>
+      </w:r>
+    </w:p>
+    <w:p>
+      <w:r>
+        <w:rPr>
+          <w:u w:val="single"/>
+        </w:rPr>
+        <w:t>V</w:t>
+      </w:r>
+      <w:r>
+        <w:t>.</w:t>
+      </w:r>
+      <w:r>
+        <w:rPr>
+          <w:u w:val="single"/>
+        </w:rPr>
+        <w:t>U</w:t>
+      </w:r>
+      <w:r>
+        <w:t xml:space="preserve"> =</w:t>
+      </w:r>
+      <w:r>
+        <w:t xml:space="preserve"> 6 -8 -12</w:t>
+      </w:r>
+    </w:p>
+    <w:p>
+      <w:r>
+        <w:rPr>
+          <w:u w:val="single"/>
+        </w:rPr>
+        <w:t>V</w:t>
+      </w:r>
+      <w:r>
+        <w:t>.</w:t>
+      </w:r>
+      <w:r>
+        <w:rPr>
+          <w:u w:val="single"/>
+        </w:rPr>
+        <w:t>U</w:t>
+      </w:r>
+      <w:r>
+        <w:t xml:space="preserve"> =</w:t>
+      </w:r>
+      <w:r>
+        <w:t xml:space="preserve"> -14  Since -14 &lt; 0 </w:t>
+      </w:r>
+      <w:r>
+        <w:rPr>
+          <w:u w:val="single"/>
+        </w:rPr>
+        <w:t>V</w:t>
+      </w:r>
+      <w:r>
+        <w:t xml:space="preserve"> </w:t>
+      </w:r>
+      <w:r>
+        <w:t>is</w:t>
+      </w:r>
+      <w:r>
+        <w:t xml:space="preserve"> not facing </w:t>
+      </w:r>
+      <w:r>
+        <w:rPr>
+          <w:u w:val="single"/>
+        </w:rPr>
+        <w:t>U</w:t>
+      </w:r>
+      <w:r>
+        <w:t xml:space="preserve"> </w:t>
       </w:r>
       <w:bookmarkStart w:id="0" w:name="_GoBack"/>
       <w:bookmarkEnd w:id="0"/>
+      <w:r>
+        <w:t xml:space="preserve"> </w:t>
+      </w:r>
     </w:p>
     <w:sectPr>
       <w:pgSz w:w="11906" w:h="16838"/>
@@ -58,7 +242,7 @@
 </file>
 
 <file path=word/styles.xml><?xml version="1.0" encoding="utf-8"?>
-<w:styles xmlns:mc="http://schemas.openxmlformats.org/markup-compatibility/2006" xmlns:r="http://schemas.openxmlformats.org/officeDocument/2006/relationships" xmlns:w="http://schemas.openxmlformats.org/wordprocessingml/2006/main" xmlns:w14="http://schemas.microsoft.com/office/word/2010/wordml" xmlns:w15="http://schemas.microsoft.com/office/word/2012/wordml" xmlns:w16cid="http://schemas.microsoft.com/office/word/2016/wordml/cid" xmlns:w16se="http://schemas.microsoft.com/office/word/2015/wordml/symex" mc:Ignorable="w14 w15 w16se w16cid">
+<w:styles xmlns:mc="http://schemas.openxmlformats.org/markup-compatibility/2006" xmlns:r="http://schemas.openxmlformats.org/officeDocument/2006/relationships" xmlns:w="http://schemas.openxmlformats.org/wordprocessingml/2006/main" xmlns:w14="http://schemas.microsoft.com/office/word/2010/wordml" xmlns:w15="http://schemas.microsoft.com/office/word/2012/wordml" xmlns:w16se="http://schemas.microsoft.com/office/word/2015/wordml/symex" mc:Ignorable="w14 w15 w16se">
   <w:docDefaults>
     <w:rPrDefault>
       <w:rPr>
@@ -75,7 +259,7 @@
       </w:pPr>
     </w:pPrDefault>
   </w:docDefaults>
-  <w:latentStyles w:defLockedState="0" w:defUIPriority="99" w:defSemiHidden="0" w:defUnhideWhenUsed="0" w:defQFormat="0" w:count="375">
+  <w:latentStyles w:defLockedState="0" w:defUIPriority="99" w:defSemiHidden="0" w:defUnhideWhenUsed="0" w:defQFormat="0" w:count="371">
     <w:lsdException w:name="Normal" w:uiPriority="0" w:qFormat="1"/>
     <w:lsdException w:name="heading 1" w:uiPriority="9" w:qFormat="1"/>
     <w:lsdException w:name="heading 2" w:semiHidden="1" w:uiPriority="9" w:unhideWhenUsed="1" w:qFormat="1"/>
@@ -447,10 +631,6 @@
     <w:lsdException w:name="List Table 5 Dark Accent 6" w:uiPriority="50"/>
     <w:lsdException w:name="List Table 6 Colorful Accent 6" w:uiPriority="51"/>
     <w:lsdException w:name="List Table 7 Colorful Accent 6" w:uiPriority="52"/>
-    <w:lsdException w:name="Mention" w:semiHidden="1" w:unhideWhenUsed="1"/>
-    <w:lsdException w:name="Smart Hyperlink" w:semiHidden="1" w:unhideWhenUsed="1"/>
-    <w:lsdException w:name="Hashtag" w:semiHidden="1" w:unhideWhenUsed="1"/>
-    <w:lsdException w:name="Unresolved Mention" w:semiHidden="1" w:unhideWhenUsed="1"/>
   </w:latentStyles>
   <w:style w:type="paragraph" w:default="1" w:styleId="Normal">
     <w:name w:val="Normal"/>
